--- a/Report/report(1).docx
+++ b/Report/report(1).docx
@@ -79,23 +79,13 @@
         </w:rPr>
         <w:t xml:space="preserve">Company/Organization Name:  </w:t>
       </w:r>
-      <w:proofErr w:type="spellStart"/>
-      <w:r>
-        <w:rPr>
-          <w:rFonts w:ascii="Arial" w:hAnsi="Arial" w:cs="Arial"/>
-          <w:sz w:val="24"/>
-          <w:szCs w:val="24"/>
-        </w:rPr>
-        <w:t>BizLeap</w:t>
-      </w:r>
-      <w:proofErr w:type="spellEnd"/>
-      <w:r>
-        <w:rPr>
-          <w:rFonts w:ascii="Arial" w:hAnsi="Arial" w:cs="Arial"/>
-          <w:sz w:val="24"/>
-          <w:szCs w:val="24"/>
-        </w:rPr>
-        <w:t xml:space="preserve"> Technology</w:t>
+      <w:r>
+        <w:rPr>
+          <w:rFonts w:ascii="Arial" w:hAnsi="Arial" w:cs="Arial"/>
+          <w:sz w:val="24"/>
+          <w:szCs w:val="24"/>
+        </w:rPr>
+        <w:t>BizLeap Technology</w:t>
       </w:r>
     </w:p>
     <w:p>
@@ -138,61 +128,15 @@
           <w:szCs w:val="24"/>
         </w:rPr>
         <w:tab/>
-        <w:t xml:space="preserve">  </w:t>
-      </w:r>
-      <w:proofErr w:type="gramStart"/>
-      <w:r>
-        <w:rPr>
-          <w:rFonts w:ascii="Arial" w:hAnsi="Arial" w:cs="Arial"/>
-          <w:sz w:val="24"/>
-          <w:szCs w:val="24"/>
-        </w:rPr>
-        <w:t xml:space="preserve">  :</w:t>
-      </w:r>
-      <w:proofErr w:type="gramEnd"/>
-      <w:r>
-        <w:rPr>
-          <w:rFonts w:ascii="Arial" w:hAnsi="Arial" w:cs="Arial"/>
-          <w:sz w:val="24"/>
-          <w:szCs w:val="24"/>
-        </w:rPr>
-        <w:t xml:space="preserve"> </w:t>
-      </w:r>
-      <w:proofErr w:type="spellStart"/>
-      <w:r>
-        <w:rPr>
-          <w:rFonts w:ascii="Arial" w:hAnsi="Arial" w:cs="Arial"/>
-          <w:sz w:val="24"/>
-          <w:szCs w:val="24"/>
-        </w:rPr>
-        <w:t>Phyo</w:t>
-      </w:r>
-      <w:proofErr w:type="spellEnd"/>
-      <w:r>
-        <w:rPr>
-          <w:rFonts w:ascii="Arial" w:hAnsi="Arial" w:cs="Arial"/>
-          <w:sz w:val="24"/>
-          <w:szCs w:val="24"/>
-        </w:rPr>
-        <w:t xml:space="preserve"> </w:t>
-      </w:r>
-      <w:proofErr w:type="spellStart"/>
-      <w:r>
-        <w:rPr>
-          <w:rFonts w:ascii="Arial" w:hAnsi="Arial" w:cs="Arial"/>
-          <w:sz w:val="24"/>
-          <w:szCs w:val="24"/>
-        </w:rPr>
-        <w:t>Htet</w:t>
-      </w:r>
-      <w:proofErr w:type="spellEnd"/>
-      <w:r>
-        <w:rPr>
-          <w:rFonts w:ascii="Arial" w:hAnsi="Arial" w:cs="Arial"/>
-          <w:sz w:val="24"/>
-          <w:szCs w:val="24"/>
-        </w:rPr>
-        <w:t xml:space="preserve"> Aung</w:t>
+        <w:t xml:space="preserve">    : </w:t>
+      </w:r>
+      <w:r>
+        <w:rPr>
+          <w:rFonts w:ascii="Arial" w:hAnsi="Arial" w:cs="Arial"/>
+          <w:sz w:val="24"/>
+          <w:szCs w:val="24"/>
+        </w:rPr>
+        <w:t>Phyo Htet Aung</w:t>
       </w:r>
       <w:r>
         <w:rPr>
@@ -492,25 +436,7 @@
                 <w:b/>
                 <w:bCs/>
               </w:rPr>
-              <w:t xml:space="preserve">-Updated </w:t>
-            </w:r>
-            <w:proofErr w:type="spellStart"/>
-            <w:r>
-              <w:rPr>
-                <w:rFonts w:ascii="Arial" w:hAnsi="Arial" w:cs="Arial"/>
-                <w:b/>
-                <w:bCs/>
-              </w:rPr>
-              <w:t>BizLeap</w:t>
-            </w:r>
-            <w:proofErr w:type="spellEnd"/>
-            <w:r>
-              <w:rPr>
-                <w:rFonts w:ascii="Arial" w:hAnsi="Arial" w:cs="Arial"/>
-                <w:b/>
-                <w:bCs/>
-              </w:rPr>
-              <w:t xml:space="preserve"> Data Service Project</w:t>
+              <w:t>-Updated BizLeap Data Service Project</w:t>
             </w:r>
           </w:p>
           <w:p>
@@ -682,25 +608,7 @@
                 <w:b/>
                 <w:bCs/>
               </w:rPr>
-              <w:t xml:space="preserve">-Updated </w:t>
-            </w:r>
-            <w:proofErr w:type="spellStart"/>
-            <w:r>
-              <w:rPr>
-                <w:rFonts w:ascii="Arial" w:hAnsi="Arial" w:cs="Arial"/>
-                <w:b/>
-                <w:bCs/>
-              </w:rPr>
-              <w:t>BizLeap</w:t>
-            </w:r>
-            <w:proofErr w:type="spellEnd"/>
-            <w:r>
-              <w:rPr>
-                <w:rFonts w:ascii="Arial" w:hAnsi="Arial" w:cs="Arial"/>
-                <w:b/>
-                <w:bCs/>
-              </w:rPr>
-              <w:t xml:space="preserve"> Data Service Project</w:t>
+              <w:t>-Updated BizLeap Data Service Project</w:t>
             </w:r>
           </w:p>
         </w:tc>
@@ -725,8 +633,6 @@
               </w:rPr>
               <w:t>Done</w:t>
             </w:r>
-            <w:bookmarkStart w:id="0" w:name="_GoBack"/>
-            <w:bookmarkEnd w:id="0"/>
           </w:p>
         </w:tc>
         <w:tc>
@@ -762,6 +668,14 @@
                 <w:bCs/>
               </w:rPr>
             </w:pPr>
+            <w:r>
+              <w:rPr>
+                <w:rFonts w:ascii="Arial" w:hAnsi="Arial" w:cs="Arial"/>
+                <w:b/>
+                <w:bCs/>
+              </w:rPr>
+              <w:t>3</w:t>
+            </w:r>
           </w:p>
         </w:tc>
         <w:tc>
@@ -777,6 +691,14 @@
                 <w:bCs/>
               </w:rPr>
             </w:pPr>
+            <w:r>
+              <w:rPr>
+                <w:rFonts w:ascii="Arial" w:hAnsi="Arial" w:cs="Arial"/>
+                <w:b/>
+                <w:bCs/>
+              </w:rPr>
+              <w:t>30.5.2018</w:t>
+            </w:r>
           </w:p>
         </w:tc>
         <w:tc>
@@ -785,13 +707,54 @@
           </w:tcPr>
           <w:p>
             <w:pPr>
-              <w:jc w:val="center"/>
-              <w:rPr>
-                <w:rFonts w:ascii="Arial" w:hAnsi="Arial" w:cs="Arial"/>
-                <w:b/>
-                <w:bCs/>
-              </w:rPr>
-            </w:pPr>
+              <w:rPr>
+                <w:rFonts w:ascii="Arial" w:hAnsi="Arial" w:cs="Arial"/>
+                <w:b/>
+                <w:bCs/>
+              </w:rPr>
+            </w:pPr>
+            <w:r>
+              <w:rPr>
+                <w:rFonts w:ascii="Arial" w:hAnsi="Arial" w:cs="Arial"/>
+                <w:b/>
+                <w:bCs/>
+              </w:rPr>
+              <w:t>-Attending Meeting</w:t>
+            </w:r>
+          </w:p>
+          <w:p>
+            <w:pPr>
+              <w:rPr>
+                <w:rFonts w:ascii="Arial" w:hAnsi="Arial" w:cs="Arial"/>
+                <w:b/>
+                <w:bCs/>
+              </w:rPr>
+            </w:pPr>
+            <w:r>
+              <w:rPr>
+                <w:rFonts w:ascii="Arial" w:hAnsi="Arial" w:cs="Arial"/>
+                <w:b/>
+                <w:bCs/>
+              </w:rPr>
+              <w:t>-Update BizLeap Data Service Project</w:t>
+            </w:r>
+          </w:p>
+          <w:p>
+            <w:pPr>
+              <w:rPr>
+                <w:rFonts w:ascii="Arial" w:hAnsi="Arial" w:cs="Arial"/>
+                <w:b/>
+                <w:bCs/>
+              </w:rPr>
+            </w:pPr>
+            <w:r>
+              <w:rPr>
+                <w:rFonts w:ascii="Arial" w:hAnsi="Arial" w:cs="Arial"/>
+                <w:b/>
+                <w:bCs/>
+              </w:rPr>
+              <w:t>-Input Data with Excel</w:t>
+            </w:r>
           </w:p>
         </w:tc>
         <w:tc>
@@ -807,6 +770,16 @@
                 <w:bCs/>
               </w:rPr>
             </w:pPr>
+            <w:r>
+              <w:rPr>
+                <w:rFonts w:ascii="Arial" w:hAnsi="Arial" w:cs="Arial"/>
+                <w:b/>
+                <w:bCs/>
+              </w:rPr>
+              <w:t>Done</w:t>
+            </w:r>
+            <w:bookmarkStart w:id="0" w:name="_GoBack"/>
+            <w:bookmarkEnd w:id="0"/>
           </w:p>
         </w:tc>
         <w:tc>
@@ -2310,7 +2283,7 @@
 </file>
 
 <file path=customXml/itemProps1.xml><?xml version="1.0" encoding="utf-8"?>
-<ds:datastoreItem xmlns:ds="http://schemas.openxmlformats.org/officeDocument/2006/customXml" ds:itemID="{4AC51055-E6B7-48C9-BB37-3CB47494812C}">
+<ds:datastoreItem xmlns:ds="http://schemas.openxmlformats.org/officeDocument/2006/customXml" ds:itemID="{3DEB4473-B727-4B05-8B78-2CE509CDD5E8}">
   <ds:schemaRefs>
     <ds:schemaRef ds:uri="http://schemas.openxmlformats.org/officeDocument/2006/bibliography"/>
   </ds:schemaRefs>

--- a/Report/report(1).docx
+++ b/Report/report(1).docx
@@ -778,8 +778,6 @@
               </w:rPr>
               <w:t>Done</w:t>
             </w:r>
-            <w:bookmarkStart w:id="0" w:name="_GoBack"/>
-            <w:bookmarkEnd w:id="0"/>
           </w:p>
         </w:tc>
         <w:tc>
@@ -815,6 +813,14 @@
                 <w:bCs/>
               </w:rPr>
             </w:pPr>
+            <w:r>
+              <w:rPr>
+                <w:rFonts w:ascii="Arial" w:hAnsi="Arial" w:cs="Arial"/>
+                <w:b/>
+                <w:bCs/>
+              </w:rPr>
+              <w:t>4</w:t>
+            </w:r>
           </w:p>
         </w:tc>
         <w:tc>
@@ -830,6 +836,14 @@
                 <w:bCs/>
               </w:rPr>
             </w:pPr>
+            <w:r>
+              <w:rPr>
+                <w:rFonts w:ascii="Arial" w:hAnsi="Arial" w:cs="Arial"/>
+                <w:b/>
+                <w:bCs/>
+              </w:rPr>
+              <w:t>31.5.2018</w:t>
+            </w:r>
           </w:p>
         </w:tc>
         <w:tc>
@@ -838,13 +852,54 @@
           </w:tcPr>
           <w:p>
             <w:pPr>
-              <w:jc w:val="center"/>
-              <w:rPr>
-                <w:rFonts w:ascii="Arial" w:hAnsi="Arial" w:cs="Arial"/>
-                <w:b/>
-                <w:bCs/>
-              </w:rPr>
-            </w:pPr>
+              <w:rPr>
+                <w:rFonts w:ascii="Arial" w:hAnsi="Arial" w:cs="Arial"/>
+                <w:b/>
+                <w:bCs/>
+              </w:rPr>
+            </w:pPr>
+            <w:r>
+              <w:rPr>
+                <w:rFonts w:ascii="Arial" w:hAnsi="Arial" w:cs="Arial"/>
+                <w:b/>
+                <w:bCs/>
+              </w:rPr>
+              <w:t>-Attending Meeting</w:t>
+            </w:r>
+          </w:p>
+          <w:p>
+            <w:pPr>
+              <w:rPr>
+                <w:rFonts w:ascii="Arial" w:hAnsi="Arial" w:cs="Arial"/>
+                <w:b/>
+                <w:bCs/>
+              </w:rPr>
+            </w:pPr>
+            <w:r>
+              <w:rPr>
+                <w:rFonts w:ascii="Arial" w:hAnsi="Arial" w:cs="Arial"/>
+                <w:b/>
+                <w:bCs/>
+              </w:rPr>
+              <w:t>-Learning Many to many using Join Table</w:t>
+            </w:r>
+          </w:p>
+          <w:p>
+            <w:pPr>
+              <w:rPr>
+                <w:rFonts w:ascii="Arial" w:hAnsi="Arial" w:cs="Arial"/>
+                <w:b/>
+                <w:bCs/>
+              </w:rPr>
+            </w:pPr>
+            <w:r>
+              <w:rPr>
+                <w:rFonts w:ascii="Arial" w:hAnsi="Arial" w:cs="Arial"/>
+                <w:b/>
+                <w:bCs/>
+              </w:rPr>
+              <w:t>-Writing Test Script</w:t>
+            </w:r>
           </w:p>
         </w:tc>
         <w:tc>
@@ -860,6 +915,16 @@
                 <w:bCs/>
               </w:rPr>
             </w:pPr>
+            <w:r>
+              <w:rPr>
+                <w:rFonts w:ascii="Arial" w:hAnsi="Arial" w:cs="Arial"/>
+                <w:b/>
+                <w:bCs/>
+              </w:rPr>
+              <w:t>Done</w:t>
+            </w:r>
+            <w:bookmarkStart w:id="0" w:name="_GoBack"/>
+            <w:bookmarkEnd w:id="0"/>
           </w:p>
         </w:tc>
         <w:tc>
@@ -2283,7 +2348,7 @@
 </file>
 
 <file path=customXml/itemProps1.xml><?xml version="1.0" encoding="utf-8"?>
-<ds:datastoreItem xmlns:ds="http://schemas.openxmlformats.org/officeDocument/2006/customXml" ds:itemID="{3DEB4473-B727-4B05-8B78-2CE509CDD5E8}">
+<ds:datastoreItem xmlns:ds="http://schemas.openxmlformats.org/officeDocument/2006/customXml" ds:itemID="{91CB00BD-D813-4B9A-9FC2-1E4D1ACBD390}">
   <ds:schemaRefs>
     <ds:schemaRef ds:uri="http://schemas.openxmlformats.org/officeDocument/2006/bibliography"/>
   </ds:schemaRefs>

--- a/Report/report(1).docx
+++ b/Report/report(1).docx
@@ -923,8 +923,6 @@
               </w:rPr>
               <w:t>Done</w:t>
             </w:r>
-            <w:bookmarkStart w:id="0" w:name="_GoBack"/>
-            <w:bookmarkEnd w:id="0"/>
           </w:p>
         </w:tc>
         <w:tc>
@@ -960,6 +958,14 @@
                 <w:bCs/>
               </w:rPr>
             </w:pPr>
+            <w:r>
+              <w:rPr>
+                <w:rFonts w:ascii="Arial" w:hAnsi="Arial" w:cs="Arial"/>
+                <w:b/>
+                <w:bCs/>
+              </w:rPr>
+              <w:t>5</w:t>
+            </w:r>
           </w:p>
         </w:tc>
         <w:tc>
@@ -975,6 +981,14 @@
                 <w:bCs/>
               </w:rPr>
             </w:pPr>
+            <w:r>
+              <w:rPr>
+                <w:rFonts w:ascii="Arial" w:hAnsi="Arial" w:cs="Arial"/>
+                <w:b/>
+                <w:bCs/>
+              </w:rPr>
+              <w:t>1.6.2018</w:t>
+            </w:r>
           </w:p>
         </w:tc>
         <w:tc>
@@ -983,13 +997,71 @@
           </w:tcPr>
           <w:p>
             <w:pPr>
-              <w:jc w:val="center"/>
-              <w:rPr>
-                <w:rFonts w:ascii="Arial" w:hAnsi="Arial" w:cs="Arial"/>
-                <w:b/>
-                <w:bCs/>
-              </w:rPr>
-            </w:pPr>
+              <w:rPr>
+                <w:rFonts w:ascii="Arial" w:hAnsi="Arial" w:cs="Arial"/>
+                <w:b/>
+                <w:bCs/>
+              </w:rPr>
+            </w:pPr>
+            <w:r>
+              <w:rPr>
+                <w:rFonts w:ascii="Arial" w:hAnsi="Arial" w:cs="Arial"/>
+                <w:b/>
+                <w:bCs/>
+              </w:rPr>
+              <w:t>-Attending Meeting</w:t>
+            </w:r>
+          </w:p>
+          <w:p>
+            <w:pPr>
+              <w:rPr>
+                <w:rFonts w:ascii="Arial" w:hAnsi="Arial" w:cs="Arial"/>
+                <w:b/>
+                <w:bCs/>
+              </w:rPr>
+            </w:pPr>
+            <w:r>
+              <w:rPr>
+                <w:rFonts w:ascii="Arial" w:hAnsi="Arial" w:cs="Arial"/>
+                <w:b/>
+                <w:bCs/>
+              </w:rPr>
+              <w:t>-Learning Rest</w:t>
+            </w:r>
+          </w:p>
+          <w:p>
+            <w:pPr>
+              <w:rPr>
+                <w:rFonts w:ascii="Arial" w:hAnsi="Arial" w:cs="Arial"/>
+                <w:b/>
+                <w:bCs/>
+              </w:rPr>
+            </w:pPr>
+            <w:r>
+              <w:rPr>
+                <w:rFonts w:ascii="Arial" w:hAnsi="Arial" w:cs="Arial"/>
+                <w:b/>
+                <w:bCs/>
+              </w:rPr>
+              <w:t>-Learning English Tutorial</w:t>
+            </w:r>
+          </w:p>
+          <w:p>
+            <w:pPr>
+              <w:rPr>
+                <w:rFonts w:ascii="Arial" w:hAnsi="Arial" w:cs="Arial"/>
+                <w:b/>
+                <w:bCs/>
+              </w:rPr>
+            </w:pPr>
+            <w:r>
+              <w:rPr>
+                <w:rFonts w:ascii="Arial" w:hAnsi="Arial" w:cs="Arial"/>
+                <w:b/>
+                <w:bCs/>
+              </w:rPr>
+              <w:t>-Writing Test Script</w:t>
+            </w:r>
           </w:p>
         </w:tc>
         <w:tc>
@@ -1005,6 +1077,16 @@
                 <w:bCs/>
               </w:rPr>
             </w:pPr>
+            <w:r>
+              <w:rPr>
+                <w:rFonts w:ascii="Arial" w:hAnsi="Arial" w:cs="Arial"/>
+                <w:b/>
+                <w:bCs/>
+              </w:rPr>
+              <w:t>Done</w:t>
+            </w:r>
+            <w:bookmarkStart w:id="0" w:name="_GoBack"/>
+            <w:bookmarkEnd w:id="0"/>
           </w:p>
         </w:tc>
         <w:tc>
@@ -2348,7 +2430,7 @@
 </file>
 
 <file path=customXml/itemProps1.xml><?xml version="1.0" encoding="utf-8"?>
-<ds:datastoreItem xmlns:ds="http://schemas.openxmlformats.org/officeDocument/2006/customXml" ds:itemID="{91CB00BD-D813-4B9A-9FC2-1E4D1ACBD390}">
+<ds:datastoreItem xmlns:ds="http://schemas.openxmlformats.org/officeDocument/2006/customXml" ds:itemID="{C5BD5DDD-9E8B-4DB9-8C21-64E1C81E35DC}">
   <ds:schemaRefs>
     <ds:schemaRef ds:uri="http://schemas.openxmlformats.org/officeDocument/2006/bibliography"/>
   </ds:schemaRefs>

--- a/Report/report(1).docx
+++ b/Report/report(1).docx
@@ -1085,8 +1085,6 @@
               </w:rPr>
               <w:t>Done</w:t>
             </w:r>
-            <w:bookmarkStart w:id="0" w:name="_GoBack"/>
-            <w:bookmarkEnd w:id="0"/>
           </w:p>
         </w:tc>
         <w:tc>
@@ -1122,6 +1120,14 @@
                 <w:bCs/>
               </w:rPr>
             </w:pPr>
+            <w:r>
+              <w:rPr>
+                <w:rFonts w:ascii="Arial" w:hAnsi="Arial" w:cs="Arial"/>
+                <w:b/>
+                <w:bCs/>
+              </w:rPr>
+              <w:t>6</w:t>
+            </w:r>
           </w:p>
         </w:tc>
         <w:tc>
@@ -1137,6 +1143,14 @@
                 <w:bCs/>
               </w:rPr>
             </w:pPr>
+            <w:r>
+              <w:rPr>
+                <w:rFonts w:ascii="Arial" w:hAnsi="Arial" w:cs="Arial"/>
+                <w:b/>
+                <w:bCs/>
+              </w:rPr>
+              <w:t>2.6.2018</w:t>
+            </w:r>
           </w:p>
         </w:tc>
         <w:tc>
@@ -1145,13 +1159,54 @@
           </w:tcPr>
           <w:p>
             <w:pPr>
-              <w:jc w:val="center"/>
-              <w:rPr>
-                <w:rFonts w:ascii="Arial" w:hAnsi="Arial" w:cs="Arial"/>
-                <w:b/>
-                <w:bCs/>
-              </w:rPr>
-            </w:pPr>
+              <w:rPr>
+                <w:rFonts w:ascii="Arial" w:hAnsi="Arial" w:cs="Arial"/>
+                <w:b/>
+                <w:bCs/>
+              </w:rPr>
+            </w:pPr>
+            <w:r>
+              <w:rPr>
+                <w:rFonts w:ascii="Arial" w:hAnsi="Arial" w:cs="Arial"/>
+                <w:b/>
+                <w:bCs/>
+              </w:rPr>
+              <w:t>-Attending Meeting</w:t>
+            </w:r>
+          </w:p>
+          <w:p>
+            <w:pPr>
+              <w:rPr>
+                <w:rFonts w:ascii="Arial" w:hAnsi="Arial" w:cs="Arial"/>
+                <w:b/>
+                <w:bCs/>
+              </w:rPr>
+            </w:pPr>
+            <w:r>
+              <w:rPr>
+                <w:rFonts w:ascii="Arial" w:hAnsi="Arial" w:cs="Arial"/>
+                <w:b/>
+                <w:bCs/>
+              </w:rPr>
+              <w:t>-Learning Rest</w:t>
+            </w:r>
+          </w:p>
+          <w:p>
+            <w:pPr>
+              <w:rPr>
+                <w:rFonts w:ascii="Arial" w:hAnsi="Arial" w:cs="Arial"/>
+                <w:b/>
+                <w:bCs/>
+              </w:rPr>
+            </w:pPr>
+            <w:r>
+              <w:rPr>
+                <w:rFonts w:ascii="Arial" w:hAnsi="Arial" w:cs="Arial"/>
+                <w:b/>
+                <w:bCs/>
+              </w:rPr>
+              <w:t>-Learning Shell Command</w:t>
+            </w:r>
           </w:p>
         </w:tc>
         <w:tc>
@@ -1167,6 +1222,14 @@
                 <w:bCs/>
               </w:rPr>
             </w:pPr>
+            <w:r>
+              <w:rPr>
+                <w:rFonts w:ascii="Arial" w:hAnsi="Arial" w:cs="Arial"/>
+                <w:b/>
+                <w:bCs/>
+              </w:rPr>
+              <w:t>Done</w:t>
+            </w:r>
           </w:p>
         </w:tc>
         <w:tc>
@@ -1202,6 +1265,14 @@
                 <w:bCs/>
               </w:rPr>
             </w:pPr>
+            <w:r>
+              <w:rPr>
+                <w:rFonts w:ascii="Arial" w:hAnsi="Arial" w:cs="Arial"/>
+                <w:b/>
+                <w:bCs/>
+              </w:rPr>
+              <w:t>7</w:t>
+            </w:r>
           </w:p>
         </w:tc>
         <w:tc>
@@ -1217,6 +1288,14 @@
                 <w:bCs/>
               </w:rPr>
             </w:pPr>
+            <w:r>
+              <w:rPr>
+                <w:rFonts w:ascii="Arial" w:hAnsi="Arial" w:cs="Arial"/>
+                <w:b/>
+                <w:bCs/>
+              </w:rPr>
+              <w:t>3.4.2018</w:t>
+            </w:r>
           </w:p>
         </w:tc>
         <w:tc>
@@ -1225,13 +1304,20 @@
           </w:tcPr>
           <w:p>
             <w:pPr>
-              <w:jc w:val="center"/>
-              <w:rPr>
-                <w:rFonts w:ascii="Arial" w:hAnsi="Arial" w:cs="Arial"/>
-                <w:b/>
-                <w:bCs/>
-              </w:rPr>
-            </w:pPr>
+              <w:rPr>
+                <w:rFonts w:ascii="Arial" w:hAnsi="Arial" w:cs="Arial"/>
+                <w:b/>
+                <w:bCs/>
+              </w:rPr>
+            </w:pPr>
+            <w:r>
+              <w:rPr>
+                <w:rFonts w:ascii="Arial" w:hAnsi="Arial" w:cs="Arial"/>
+                <w:b/>
+                <w:bCs/>
+              </w:rPr>
+              <w:t>Holiday</w:t>
+            </w:r>
           </w:p>
         </w:tc>
         <w:tc>
@@ -1247,6 +1333,16 @@
                 <w:bCs/>
               </w:rPr>
             </w:pPr>
+            <w:r>
+              <w:rPr>
+                <w:rFonts w:ascii="Arial" w:hAnsi="Arial" w:cs="Arial"/>
+                <w:b/>
+                <w:bCs/>
+              </w:rPr>
+              <w:t>Done</w:t>
+            </w:r>
+            <w:bookmarkStart w:id="0" w:name="_GoBack"/>
+            <w:bookmarkEnd w:id="0"/>
           </w:p>
         </w:tc>
         <w:tc>
@@ -1255,7 +1351,6 @@
           </w:tcPr>
           <w:p>
             <w:pPr>
-              <w:jc w:val="center"/>
               <w:rPr>
                 <w:rFonts w:ascii="Arial" w:hAnsi="Arial" w:cs="Arial"/>
                 <w:b/>
@@ -2430,7 +2525,7 @@
 </file>
 
 <file path=customXml/itemProps1.xml><?xml version="1.0" encoding="utf-8"?>
-<ds:datastoreItem xmlns:ds="http://schemas.openxmlformats.org/officeDocument/2006/customXml" ds:itemID="{C5BD5DDD-9E8B-4DB9-8C21-64E1C81E35DC}">
+<ds:datastoreItem xmlns:ds="http://schemas.openxmlformats.org/officeDocument/2006/customXml" ds:itemID="{D09C116D-BCCF-45A2-B523-8B5B8CCE552B}">
   <ds:schemaRefs>
     <ds:schemaRef ds:uri="http://schemas.openxmlformats.org/officeDocument/2006/bibliography"/>
   </ds:schemaRefs>
